--- a/Giai-phau-benh/Thuc-hanh/Phoi/Note.docx
+++ b/Giai-phau-benh/Thuc-hanh/Phoi/Note.docx
@@ -10,7 +10,7 @@
         <w:t xml:space="preserve">1. </w:t>
       </w:r>
       <w:r>
-        <w:t>U NHÚ LÀNH TÍNH</w:t>
+        <w:t>UNG THƯ BIỂU MÔ PHẾ QUẢN TẾ BÀO VẢY</w:t>
       </w:r>
     </w:p>
     <w:p>
@@ -18,14 +18,11 @@
         <w:pStyle w:val="ListParagraph"/>
         <w:numPr>
           <w:ilvl w:val="0"/>
-          <w:numId w:val="1"/>
+          <w:numId w:val="4"/>
         </w:numPr>
       </w:pPr>
       <w:r>
-        <w:t>U nhú lành tính là một u được sinh ra do sự quá sản lành tính của lớp thượng bì, trong đó chủ yếu là lớp tế bào gai</w:t>
-      </w:r>
-      <w:r>
-        <w:t>, làm cho các nhú trung bì nhô lên phía trên bề mặt biểu mô.</w:t>
+        <w:t>Ung thư biểu mô phế quản tế bào vảy là u ác tính xuất phát từ biểu mô phủ phế quản trong đó các tế bào biệt hóa dạng tế bào vảy.</w:t>
       </w:r>
     </w:p>
     <w:p>
@@ -33,7 +30,7 @@
         <w:pStyle w:val="ListParagraph"/>
         <w:numPr>
           <w:ilvl w:val="0"/>
-          <w:numId w:val="1"/>
+          <w:numId w:val="4"/>
         </w:numPr>
       </w:pPr>
       <w:r>
@@ -45,11 +42,11 @@
         <w:pStyle w:val="ListParagraph"/>
         <w:numPr>
           <w:ilvl w:val="0"/>
-          <w:numId w:val="2"/>
+          <w:numId w:val="5"/>
         </w:numPr>
       </w:pPr>
       <w:r>
-        <w:t>Mô u: Lớp tế bào gai quá sản rất mạnh hình thành các nhú với trục liên kết nhô lên bề mặt biểu mô. Có kèm theo quá sản lớp sừng, lớp đáy, lớp hạt nhưng chủ yếu là lớp gai.</w:t>
+        <w:t>Mô u: Tế bào ung thư hợp thành những đám to nhỏ khác nhau, phá vỡ vách phế quản, xâm lấn vào nhu mô phổi làm đảo lộn cấu trúc phổi.</w:t>
       </w:r>
     </w:p>
     <w:p>
@@ -57,11 +54,11 @@
         <w:pStyle w:val="ListParagraph"/>
         <w:numPr>
           <w:ilvl w:val="0"/>
-          <w:numId w:val="2"/>
+          <w:numId w:val="5"/>
         </w:numPr>
       </w:pPr>
       <w:r>
-        <w:t>Mô đệm: Xâm nhập nhiều tế bào viêm một nhân.</w:t>
+        <w:t>Mô đệm: Xơ chia cắt tế bào u thành từng đấm, xâm nhập bạch cầu đơn nhân.</w:t>
       </w:r>
     </w:p>
     <w:p>
@@ -69,20 +66,11 @@
         <w:pStyle w:val="ListParagraph"/>
         <w:numPr>
           <w:ilvl w:val="0"/>
-          <w:numId w:val="2"/>
+          <w:numId w:val="5"/>
         </w:numPr>
       </w:pPr>
       <w:r>
-        <w:t xml:space="preserve">Tế bào u: </w:t>
-      </w:r>
-      <w:r>
-        <w:t xml:space="preserve">Hình dáng bình thường, </w:t>
-      </w:r>
-      <w:r>
-        <w:t>n</w:t>
-      </w:r>
-      <w:r>
-        <w:t>hân tròn nằm ở giữa bào tương, đều nhau.</w:t>
+        <w:t>Tế bào u: Hình đa diện, to nhỏ không đều. Tỷ lệ nhân/bào tương tăng, có nhiều nhân quái và nhân chia.</w:t>
       </w:r>
     </w:p>
     <w:p>
@@ -90,11 +78,60 @@
         <w:pStyle w:val="ListParagraph"/>
         <w:numPr>
           <w:ilvl w:val="0"/>
-          <w:numId w:val="2"/>
+          <w:numId w:val="5"/>
         </w:numPr>
       </w:pPr>
       <w:r>
-        <w:t>Trật tự các lớp của biểu mô biểu bì không bị thay đổi. Lớp đáy và màng đáy không bị phá vỡ.</w:t>
+        <w:t>Các mức độ biệt hóa:</w:t>
+      </w:r>
+    </w:p>
+    <w:p>
+      <w:pPr>
+        <w:pStyle w:val="ListParagraph"/>
+      </w:pPr>
+      <w:r>
+        <w:t>Biệt hóa rõ: Cầu nối gian bào, cầu sừng.</w:t>
+      </w:r>
+    </w:p>
+    <w:p>
+      <w:pPr>
+        <w:pStyle w:val="ListParagraph"/>
+      </w:pPr>
+      <w:r>
+        <w:t>Kém biệt hóa: Chỉ thấy đám tế bào u đa diện. Hiện tượng sừng hóa và cầu nối liên bào không nhận thấy rõ hoặc cục bộ ở từng ổ nhỏ.</w:t>
+      </w:r>
+    </w:p>
+    <w:p>
+      <w:pPr>
+        <w:pStyle w:val="ListParagraph"/>
+      </w:pPr>
+      <w:r>
+        <w:t>Biệt hóa vừa: Trung gian 2 dạng trên.</w:t>
+      </w:r>
+    </w:p>
+    <w:p>
+      <w:pPr>
+        <w:pStyle w:val="Note"/>
+      </w:pPr>
+      <w:r>
+        <w:t>NOTE:</w:t>
+      </w:r>
+      <w:r>
+        <w:t xml:space="preserve"> </w:t>
+      </w:r>
+      <w:r>
+        <w:t>Phân ra các đám tế bào, nhiều xơ mở mô đệm. Có đường phân chia ở hình ảnh vi thể.</w:t>
+      </w:r>
+      <w:r>
+        <w:t xml:space="preserve"> Rất nhiều tế bào viêm.</w:t>
+      </w:r>
+    </w:p>
+    <w:p>
+      <w:pPr>
+        <w:pStyle w:val="Heading1"/>
+      </w:pPr>
+      <w:r>
+        <w:t>2. UNG THƯ BIỂU MÔ TUYẾN PHẾ QUẢN</w:t>
       </w:r>
     </w:p>
     <w:p>
@@ -102,11 +139,11 @@
         <w:pStyle w:val="ListParagraph"/>
         <w:numPr>
           <w:ilvl w:val="0"/>
-          <w:numId w:val="2"/>
+          <w:numId w:val="6"/>
         </w:numPr>
       </w:pPr>
       <w:r>
-        <w:t>Nhú cắt ngang hoặc cắt dọc. Cắt ngang có hình tròn từ tâm trở ra là mô liên kết trung bì, tiếp đến là lớp đáy, lớp gai, lớp hạt, lớp bóng và ngoài cùng lớp lớp sừng.</w:t>
+        <w:t>Ung thư biểu mô tuyến phế quản là u ác tính xuất phát từ biểu mô của phế quản với các typ hình ống, dạng nang, lepidic hoặc nhú hoặc chế nhày.</w:t>
       </w:r>
     </w:p>
     <w:p>
@@ -114,30 +151,110 @@
         <w:pStyle w:val="ListParagraph"/>
         <w:numPr>
           <w:ilvl w:val="0"/>
-          <w:numId w:val="1"/>
+          <w:numId w:val="6"/>
         </w:numPr>
       </w:pPr>
       <w:r>
-        <w:t>U được coi là lành tính vì các tế bào chỉ tăng lên về số lượng mà không thay đổi về hình dạng, màng đáy trung bì còn giữ nguyên, thứ tự sắp xếp các lớp không đổi</w:t>
-      </w:r>
-      <w:r>
-        <w:t>.</w:t>
+        <w:t>Vi thể:</w:t>
+      </w:r>
+    </w:p>
+    <w:p>
+      <w:pPr>
+        <w:pStyle w:val="ListParagraph"/>
+        <w:numPr>
+          <w:ilvl w:val="0"/>
+          <w:numId w:val="5"/>
+        </w:numPr>
+      </w:pPr>
+      <w:r>
+        <w:t>Mô u: Các tế bào u phát triển trên vách xơ có trước làm thành những nhú có trục liên kết, chiếm ưu thế trong mô u.</w:t>
+      </w:r>
+    </w:p>
+    <w:p>
+      <w:pPr>
+        <w:pStyle w:val="ListParagraph"/>
+        <w:numPr>
+          <w:ilvl w:val="0"/>
+          <w:numId w:val="5"/>
+        </w:numPr>
+      </w:pPr>
+      <w:r>
+        <w:t>Mô đệm: Ít phát triển, xâm nhập tế bào viêm.</w:t>
+      </w:r>
+    </w:p>
+    <w:p>
+      <w:pPr>
+        <w:pStyle w:val="ListParagraph"/>
+        <w:numPr>
+          <w:ilvl w:val="0"/>
+          <w:numId w:val="5"/>
+        </w:numPr>
+      </w:pPr>
+      <w:r>
+        <w:t>Tế bào u: Hình trụ</w:t>
+      </w:r>
+      <w:r>
+        <w:t xml:space="preserve"> cao. Nhân không đều, hạt nhân rõ, mất cực tính. B</w:t>
+      </w:r>
+      <w:r>
+        <w:t xml:space="preserve">ào tương </w:t>
+      </w:r>
+      <w:r>
+        <w:t>vừa phải, sáng màu.</w:t>
+      </w:r>
+    </w:p>
+    <w:p>
+      <w:pPr>
+        <w:pStyle w:val="ListParagraph"/>
+        <w:numPr>
+          <w:ilvl w:val="0"/>
+          <w:numId w:val="5"/>
+        </w:numPr>
+      </w:pPr>
+      <w:r>
+        <w:t>Phân biệt các typ:</w:t>
+      </w:r>
+    </w:p>
+    <w:p>
+      <w:pPr>
+        <w:pStyle w:val="ListParagraph"/>
+      </w:pPr>
+      <w:r>
+        <w:t>Typ chùm nang: Cấu trúc dạng tuyến của tế bào ung thư chiếm ưu thế.</w:t>
+      </w:r>
+    </w:p>
+    <w:p>
+      <w:pPr>
+        <w:pStyle w:val="ListParagraph"/>
+      </w:pPr>
+      <w:r>
+        <w:t>Typ nhú như trên.</w:t>
+      </w:r>
+    </w:p>
+    <w:p>
+      <w:pPr>
+        <w:pStyle w:val="ListParagraph"/>
+      </w:pPr>
+      <w:r>
+        <w:t>Typ lepidic: Tế bào trụ phát triển như trên, tính chất tế bào không đậm nét, thường chế nhầy.</w:t>
+      </w:r>
+    </w:p>
+    <w:p>
+      <w:pPr>
+        <w:pStyle w:val="ListParagraph"/>
+      </w:pPr>
+      <w:r>
+        <w:t>Typ chế nhầy: Không thấy chùm nang, ống, hoặc nhú nhưng nhiều loại tế bào chứa các không bào chất nhày làm bào tương căng to và sáng.</w:t>
       </w:r>
     </w:p>
     <w:p>
       <w:pPr>
         <w:pStyle w:val="Note"/>
       </w:pPr>
-      <w:r>
-        <w:t>NOTE:</w:t>
-      </w:r>
-      <w:r>
-        <w:t xml:space="preserve"> </w:t>
-      </w:r>
-      <w:r>
-        <w:t>Các lớp tế bào, các nhú cắt ngang.</w:t>
-      </w:r>
       <w:bookmarkStart w:id="0" w:name="_GoBack"/>
+      <w:r>
+        <w:t>NOTE: Hình ảnh vi thể thấy các tuyến, nhú rất rõ.</w:t>
+      </w:r>
       <w:bookmarkEnd w:id="0"/>
     </w:p>
     <w:sectPr>
@@ -497,6 +614,119 @@
     </w:lvl>
   </w:abstractNum>
   <w:abstractNum w:abstractNumId="1" w15:restartNumberingAfterBreak="0">
+    <w:nsid w:val="3DD7207D"/>
+    <w:multiLevelType w:val="hybridMultilevel"/>
+    <w:tmpl w:val="97C87A28"/>
+    <w:lvl w:ilvl="0" w:tplc="8DFA5588">
+      <w:start w:val="1"/>
+      <w:numFmt w:val="bullet"/>
+      <w:lvlText w:val="-"/>
+      <w:lvlJc w:val="left"/>
+      <w:pPr>
+        <w:ind w:left="720" w:hanging="360"/>
+      </w:pPr>
+      <w:rPr>
+        <w:rFonts w:ascii="Times New Roman" w:eastAsiaTheme="minorHAnsi" w:hAnsi="Times New Roman" w:cs="Times New Roman" w:hint="default"/>
+      </w:rPr>
+    </w:lvl>
+    <w:lvl w:ilvl="1" w:tplc="04090003" w:tentative="1">
+      <w:start w:val="1"/>
+      <w:numFmt w:val="bullet"/>
+      <w:lvlText w:val="o"/>
+      <w:lvlJc w:val="left"/>
+      <w:pPr>
+        <w:ind w:left="1440" w:hanging="360"/>
+      </w:pPr>
+      <w:rPr>
+        <w:rFonts w:ascii="Courier New" w:hAnsi="Courier New" w:cs="Courier New" w:hint="default"/>
+      </w:rPr>
+    </w:lvl>
+    <w:lvl w:ilvl="2" w:tplc="04090005" w:tentative="1">
+      <w:start w:val="1"/>
+      <w:numFmt w:val="bullet"/>
+      <w:lvlText w:val=""/>
+      <w:lvlJc w:val="left"/>
+      <w:pPr>
+        <w:ind w:left="2160" w:hanging="360"/>
+      </w:pPr>
+      <w:rPr>
+        <w:rFonts w:ascii="Wingdings" w:hAnsi="Wingdings" w:hint="default"/>
+      </w:rPr>
+    </w:lvl>
+    <w:lvl w:ilvl="3" w:tplc="04090001" w:tentative="1">
+      <w:start w:val="1"/>
+      <w:numFmt w:val="bullet"/>
+      <w:lvlText w:val=""/>
+      <w:lvlJc w:val="left"/>
+      <w:pPr>
+        <w:ind w:left="2880" w:hanging="360"/>
+      </w:pPr>
+      <w:rPr>
+        <w:rFonts w:ascii="Symbol" w:hAnsi="Symbol" w:hint="default"/>
+      </w:rPr>
+    </w:lvl>
+    <w:lvl w:ilvl="4" w:tplc="04090003" w:tentative="1">
+      <w:start w:val="1"/>
+      <w:numFmt w:val="bullet"/>
+      <w:lvlText w:val="o"/>
+      <w:lvlJc w:val="left"/>
+      <w:pPr>
+        <w:ind w:left="3600" w:hanging="360"/>
+      </w:pPr>
+      <w:rPr>
+        <w:rFonts w:ascii="Courier New" w:hAnsi="Courier New" w:cs="Courier New" w:hint="default"/>
+      </w:rPr>
+    </w:lvl>
+    <w:lvl w:ilvl="5" w:tplc="04090005" w:tentative="1">
+      <w:start w:val="1"/>
+      <w:numFmt w:val="bullet"/>
+      <w:lvlText w:val=""/>
+      <w:lvlJc w:val="left"/>
+      <w:pPr>
+        <w:ind w:left="4320" w:hanging="360"/>
+      </w:pPr>
+      <w:rPr>
+        <w:rFonts w:ascii="Wingdings" w:hAnsi="Wingdings" w:hint="default"/>
+      </w:rPr>
+    </w:lvl>
+    <w:lvl w:ilvl="6" w:tplc="04090001" w:tentative="1">
+      <w:start w:val="1"/>
+      <w:numFmt w:val="bullet"/>
+      <w:lvlText w:val=""/>
+      <w:lvlJc w:val="left"/>
+      <w:pPr>
+        <w:ind w:left="5040" w:hanging="360"/>
+      </w:pPr>
+      <w:rPr>
+        <w:rFonts w:ascii="Symbol" w:hAnsi="Symbol" w:hint="default"/>
+      </w:rPr>
+    </w:lvl>
+    <w:lvl w:ilvl="7" w:tplc="04090003" w:tentative="1">
+      <w:start w:val="1"/>
+      <w:numFmt w:val="bullet"/>
+      <w:lvlText w:val="o"/>
+      <w:lvlJc w:val="left"/>
+      <w:pPr>
+        <w:ind w:left="5760" w:hanging="360"/>
+      </w:pPr>
+      <w:rPr>
+        <w:rFonts w:ascii="Courier New" w:hAnsi="Courier New" w:cs="Courier New" w:hint="default"/>
+      </w:rPr>
+    </w:lvl>
+    <w:lvl w:ilvl="8" w:tplc="04090005" w:tentative="1">
+      <w:start w:val="1"/>
+      <w:numFmt w:val="bullet"/>
+      <w:lvlText w:val=""/>
+      <w:lvlJc w:val="left"/>
+      <w:pPr>
+        <w:ind w:left="6480" w:hanging="360"/>
+      </w:pPr>
+      <w:rPr>
+        <w:rFonts w:ascii="Wingdings" w:hAnsi="Wingdings" w:hint="default"/>
+      </w:rPr>
+    </w:lvl>
+  </w:abstractNum>
+  <w:abstractNum w:abstractNumId="2" w15:restartNumberingAfterBreak="0">
     <w:nsid w:val="49D70035"/>
     <w:multiLevelType w:val="hybridMultilevel"/>
     <w:tmpl w:val="5A329922"/>
@@ -609,7 +839,233 @@
       </w:rPr>
     </w:lvl>
   </w:abstractNum>
-  <w:abstractNum w:abstractNumId="2" w15:restartNumberingAfterBreak="0">
+  <w:abstractNum w:abstractNumId="3" w15:restartNumberingAfterBreak="0">
+    <w:nsid w:val="57B6229B"/>
+    <w:multiLevelType w:val="hybridMultilevel"/>
+    <w:tmpl w:val="78468E32"/>
+    <w:lvl w:ilvl="0" w:tplc="25EAEDF2">
+      <w:start w:val="10"/>
+      <w:numFmt w:val="bullet"/>
+      <w:lvlText w:val="+"/>
+      <w:lvlJc w:val="left"/>
+      <w:pPr>
+        <w:ind w:left="360" w:hanging="360"/>
+      </w:pPr>
+      <w:rPr>
+        <w:rFonts w:ascii="Times New Roman" w:eastAsiaTheme="minorHAnsi" w:hAnsi="Times New Roman" w:cs="Times New Roman" w:hint="default"/>
+      </w:rPr>
+    </w:lvl>
+    <w:lvl w:ilvl="1" w:tplc="04090003" w:tentative="1">
+      <w:start w:val="1"/>
+      <w:numFmt w:val="bullet"/>
+      <w:lvlText w:val="o"/>
+      <w:lvlJc w:val="left"/>
+      <w:pPr>
+        <w:ind w:left="1080" w:hanging="360"/>
+      </w:pPr>
+      <w:rPr>
+        <w:rFonts w:ascii="Courier New" w:hAnsi="Courier New" w:cs="Courier New" w:hint="default"/>
+      </w:rPr>
+    </w:lvl>
+    <w:lvl w:ilvl="2" w:tplc="04090005" w:tentative="1">
+      <w:start w:val="1"/>
+      <w:numFmt w:val="bullet"/>
+      <w:lvlText w:val=""/>
+      <w:lvlJc w:val="left"/>
+      <w:pPr>
+        <w:ind w:left="1800" w:hanging="360"/>
+      </w:pPr>
+      <w:rPr>
+        <w:rFonts w:ascii="Wingdings" w:hAnsi="Wingdings" w:hint="default"/>
+      </w:rPr>
+    </w:lvl>
+    <w:lvl w:ilvl="3" w:tplc="04090001" w:tentative="1">
+      <w:start w:val="1"/>
+      <w:numFmt w:val="bullet"/>
+      <w:lvlText w:val=""/>
+      <w:lvlJc w:val="left"/>
+      <w:pPr>
+        <w:ind w:left="2520" w:hanging="360"/>
+      </w:pPr>
+      <w:rPr>
+        <w:rFonts w:ascii="Symbol" w:hAnsi="Symbol" w:hint="default"/>
+      </w:rPr>
+    </w:lvl>
+    <w:lvl w:ilvl="4" w:tplc="04090003" w:tentative="1">
+      <w:start w:val="1"/>
+      <w:numFmt w:val="bullet"/>
+      <w:lvlText w:val="o"/>
+      <w:lvlJc w:val="left"/>
+      <w:pPr>
+        <w:ind w:left="3240" w:hanging="360"/>
+      </w:pPr>
+      <w:rPr>
+        <w:rFonts w:ascii="Courier New" w:hAnsi="Courier New" w:cs="Courier New" w:hint="default"/>
+      </w:rPr>
+    </w:lvl>
+    <w:lvl w:ilvl="5" w:tplc="04090005" w:tentative="1">
+      <w:start w:val="1"/>
+      <w:numFmt w:val="bullet"/>
+      <w:lvlText w:val=""/>
+      <w:lvlJc w:val="left"/>
+      <w:pPr>
+        <w:ind w:left="3960" w:hanging="360"/>
+      </w:pPr>
+      <w:rPr>
+        <w:rFonts w:ascii="Wingdings" w:hAnsi="Wingdings" w:hint="default"/>
+      </w:rPr>
+    </w:lvl>
+    <w:lvl w:ilvl="6" w:tplc="04090001" w:tentative="1">
+      <w:start w:val="1"/>
+      <w:numFmt w:val="bullet"/>
+      <w:lvlText w:val=""/>
+      <w:lvlJc w:val="left"/>
+      <w:pPr>
+        <w:ind w:left="4680" w:hanging="360"/>
+      </w:pPr>
+      <w:rPr>
+        <w:rFonts w:ascii="Symbol" w:hAnsi="Symbol" w:hint="default"/>
+      </w:rPr>
+    </w:lvl>
+    <w:lvl w:ilvl="7" w:tplc="04090003" w:tentative="1">
+      <w:start w:val="1"/>
+      <w:numFmt w:val="bullet"/>
+      <w:lvlText w:val="o"/>
+      <w:lvlJc w:val="left"/>
+      <w:pPr>
+        <w:ind w:left="5400" w:hanging="360"/>
+      </w:pPr>
+      <w:rPr>
+        <w:rFonts w:ascii="Courier New" w:hAnsi="Courier New" w:cs="Courier New" w:hint="default"/>
+      </w:rPr>
+    </w:lvl>
+    <w:lvl w:ilvl="8" w:tplc="04090005" w:tentative="1">
+      <w:start w:val="1"/>
+      <w:numFmt w:val="bullet"/>
+      <w:lvlText w:val=""/>
+      <w:lvlJc w:val="left"/>
+      <w:pPr>
+        <w:ind w:left="6120" w:hanging="360"/>
+      </w:pPr>
+      <w:rPr>
+        <w:rFonts w:ascii="Wingdings" w:hAnsi="Wingdings" w:hint="default"/>
+      </w:rPr>
+    </w:lvl>
+  </w:abstractNum>
+  <w:abstractNum w:abstractNumId="4" w15:restartNumberingAfterBreak="0">
+    <w:nsid w:val="5F3837BB"/>
+    <w:multiLevelType w:val="hybridMultilevel"/>
+    <w:tmpl w:val="82DEFCB2"/>
+    <w:lvl w:ilvl="0" w:tplc="25EAEDF2">
+      <w:start w:val="10"/>
+      <w:numFmt w:val="bullet"/>
+      <w:lvlText w:val="+"/>
+      <w:lvlJc w:val="left"/>
+      <w:pPr>
+        <w:ind w:left="360" w:hanging="360"/>
+      </w:pPr>
+      <w:rPr>
+        <w:rFonts w:ascii="Times New Roman" w:eastAsiaTheme="minorHAnsi" w:hAnsi="Times New Roman" w:cs="Times New Roman" w:hint="default"/>
+      </w:rPr>
+    </w:lvl>
+    <w:lvl w:ilvl="1" w:tplc="04090003" w:tentative="1">
+      <w:start w:val="1"/>
+      <w:numFmt w:val="bullet"/>
+      <w:lvlText w:val="o"/>
+      <w:lvlJc w:val="left"/>
+      <w:pPr>
+        <w:ind w:left="1080" w:hanging="360"/>
+      </w:pPr>
+      <w:rPr>
+        <w:rFonts w:ascii="Courier New" w:hAnsi="Courier New" w:cs="Courier New" w:hint="default"/>
+      </w:rPr>
+    </w:lvl>
+    <w:lvl w:ilvl="2" w:tplc="04090005" w:tentative="1">
+      <w:start w:val="1"/>
+      <w:numFmt w:val="bullet"/>
+      <w:lvlText w:val=""/>
+      <w:lvlJc w:val="left"/>
+      <w:pPr>
+        <w:ind w:left="1800" w:hanging="360"/>
+      </w:pPr>
+      <w:rPr>
+        <w:rFonts w:ascii="Wingdings" w:hAnsi="Wingdings" w:hint="default"/>
+      </w:rPr>
+    </w:lvl>
+    <w:lvl w:ilvl="3" w:tplc="04090001" w:tentative="1">
+      <w:start w:val="1"/>
+      <w:numFmt w:val="bullet"/>
+      <w:lvlText w:val=""/>
+      <w:lvlJc w:val="left"/>
+      <w:pPr>
+        <w:ind w:left="2520" w:hanging="360"/>
+      </w:pPr>
+      <w:rPr>
+        <w:rFonts w:ascii="Symbol" w:hAnsi="Symbol" w:hint="default"/>
+      </w:rPr>
+    </w:lvl>
+    <w:lvl w:ilvl="4" w:tplc="04090003" w:tentative="1">
+      <w:start w:val="1"/>
+      <w:numFmt w:val="bullet"/>
+      <w:lvlText w:val="o"/>
+      <w:lvlJc w:val="left"/>
+      <w:pPr>
+        <w:ind w:left="3240" w:hanging="360"/>
+      </w:pPr>
+      <w:rPr>
+        <w:rFonts w:ascii="Courier New" w:hAnsi="Courier New" w:cs="Courier New" w:hint="default"/>
+      </w:rPr>
+    </w:lvl>
+    <w:lvl w:ilvl="5" w:tplc="04090005" w:tentative="1">
+      <w:start w:val="1"/>
+      <w:numFmt w:val="bullet"/>
+      <w:lvlText w:val=""/>
+      <w:lvlJc w:val="left"/>
+      <w:pPr>
+        <w:ind w:left="3960" w:hanging="360"/>
+      </w:pPr>
+      <w:rPr>
+        <w:rFonts w:ascii="Wingdings" w:hAnsi="Wingdings" w:hint="default"/>
+      </w:rPr>
+    </w:lvl>
+    <w:lvl w:ilvl="6" w:tplc="04090001" w:tentative="1">
+      <w:start w:val="1"/>
+      <w:numFmt w:val="bullet"/>
+      <w:lvlText w:val=""/>
+      <w:lvlJc w:val="left"/>
+      <w:pPr>
+        <w:ind w:left="4680" w:hanging="360"/>
+      </w:pPr>
+      <w:rPr>
+        <w:rFonts w:ascii="Symbol" w:hAnsi="Symbol" w:hint="default"/>
+      </w:rPr>
+    </w:lvl>
+    <w:lvl w:ilvl="7" w:tplc="04090003" w:tentative="1">
+      <w:start w:val="1"/>
+      <w:numFmt w:val="bullet"/>
+      <w:lvlText w:val="o"/>
+      <w:lvlJc w:val="left"/>
+      <w:pPr>
+        <w:ind w:left="5400" w:hanging="360"/>
+      </w:pPr>
+      <w:rPr>
+        <w:rFonts w:ascii="Courier New" w:hAnsi="Courier New" w:cs="Courier New" w:hint="default"/>
+      </w:rPr>
+    </w:lvl>
+    <w:lvl w:ilvl="8" w:tplc="04090005" w:tentative="1">
+      <w:start w:val="1"/>
+      <w:numFmt w:val="bullet"/>
+      <w:lvlText w:val=""/>
+      <w:lvlJc w:val="left"/>
+      <w:pPr>
+        <w:ind w:left="6120" w:hanging="360"/>
+      </w:pPr>
+      <w:rPr>
+        <w:rFonts w:ascii="Wingdings" w:hAnsi="Wingdings" w:hint="default"/>
+      </w:rPr>
+    </w:lvl>
+  </w:abstractNum>
+  <w:abstractNum w:abstractNumId="5" w15:restartNumberingAfterBreak="0">
     <w:nsid w:val="65C033D3"/>
     <w:multiLevelType w:val="hybridMultilevel"/>
     <w:tmpl w:val="687E431E"/>
@@ -726,10 +1182,19 @@
     <w:abstractNumId w:val="0"/>
   </w:num>
   <w:num w:numId="2">
+    <w:abstractNumId w:val="5"/>
+  </w:num>
+  <w:num w:numId="3">
     <w:abstractNumId w:val="2"/>
   </w:num>
-  <w:num w:numId="3">
+  <w:num w:numId="4">
+    <w:abstractNumId w:val="4"/>
+  </w:num>
+  <w:num w:numId="5">
     <w:abstractNumId w:val="1"/>
+  </w:num>
+  <w:num w:numId="6">
+    <w:abstractNumId w:val="3"/>
   </w:num>
 </w:numbering>
 </file>

--- a/Giai-phau-benh/Thuc-hanh/Phoi/Note.docx
+++ b/Giai-phau-benh/Thuc-hanh/Phoi/Note.docx
@@ -10,7 +10,7 @@
         <w:t xml:space="preserve">1. </w:t>
       </w:r>
       <w:r>
-        <w:t>U NHÚ LÀNH TÍNH</w:t>
+        <w:t>UNG THƯ BIỂU MÔ PHẾ QUẢN TẾ BÀO VẢY</w:t>
       </w:r>
     </w:p>
     <w:p>
@@ -18,14 +18,11 @@
         <w:pStyle w:val="ListParagraph"/>
         <w:numPr>
           <w:ilvl w:val="0"/>
-          <w:numId w:val="1"/>
+          <w:numId w:val="4"/>
         </w:numPr>
       </w:pPr>
       <w:r>
-        <w:t>U nhú lành tính là một u được sinh ra do sự quá sản lành tính của lớp thượng bì, trong đó chủ yếu là lớp tế bào gai</w:t>
-      </w:r>
-      <w:r>
-        <w:t>, làm cho các nhú trung bì nhô lên phía trên bề mặt biểu mô.</w:t>
+        <w:t>Ung thư biểu mô phế quản tế bào vảy là u ác tính xuất phát từ biểu mô phủ phế quản trong đó các tế bào biệt hóa dạng tế bào vảy.</w:t>
       </w:r>
     </w:p>
     <w:p>
@@ -33,7 +30,7 @@
         <w:pStyle w:val="ListParagraph"/>
         <w:numPr>
           <w:ilvl w:val="0"/>
-          <w:numId w:val="1"/>
+          <w:numId w:val="4"/>
         </w:numPr>
       </w:pPr>
       <w:r>
@@ -45,11 +42,11 @@
         <w:pStyle w:val="ListParagraph"/>
         <w:numPr>
           <w:ilvl w:val="0"/>
-          <w:numId w:val="2"/>
+          <w:numId w:val="5"/>
         </w:numPr>
       </w:pPr>
       <w:r>
-        <w:t>Mô u: Lớp tế bào gai quá sản rất mạnh hình thành các nhú với trục liên kết nhô lên bề mặt biểu mô. Có kèm theo quá sản lớp sừng, lớp đáy, lớp hạt nhưng chủ yếu là lớp gai.</w:t>
+        <w:t>Mô u: Tế bào ung thư hợp thành những đám to nhỏ khác nhau, phá vỡ vách phế quản, xâm lấn vào nhu mô phổi làm đảo lộn cấu trúc phổi.</w:t>
       </w:r>
     </w:p>
     <w:p>
@@ -57,11 +54,11 @@
         <w:pStyle w:val="ListParagraph"/>
         <w:numPr>
           <w:ilvl w:val="0"/>
-          <w:numId w:val="2"/>
+          <w:numId w:val="5"/>
         </w:numPr>
       </w:pPr>
       <w:r>
-        <w:t>Mô đệm: Xâm nhập nhiều tế bào viêm một nhân.</w:t>
+        <w:t>Mô đệm: Xơ chia cắt tế bào u thành từng đấm, xâm nhập bạch cầu đơn nhân.</w:t>
       </w:r>
     </w:p>
     <w:p>
@@ -69,20 +66,68 @@
         <w:pStyle w:val="ListParagraph"/>
         <w:numPr>
           <w:ilvl w:val="0"/>
-          <w:numId w:val="2"/>
+          <w:numId w:val="5"/>
         </w:numPr>
       </w:pPr>
       <w:r>
-        <w:t xml:space="preserve">Tế bào u: </w:t>
-      </w:r>
-      <w:r>
-        <w:t xml:space="preserve">Hình dáng bình thường, </w:t>
-      </w:r>
-      <w:r>
-        <w:t>n</w:t>
-      </w:r>
-      <w:r>
-        <w:t>hân tròn nằm ở giữa bào tương, đều nhau.</w:t>
+        <w:t>Tế bào u: Hình đa diện, to nhỏ không đều. Tỷ lệ nhân/bào tương tăng, có nhiều nhân quái và nhân chia.</w:t>
+      </w:r>
+    </w:p>
+    <w:p>
+      <w:pPr>
+        <w:pStyle w:val="Note"/>
+      </w:pPr>
+      <w:r>
+        <w:t>NOTE:</w:t>
+      </w:r>
+      <w:r>
+        <w:t xml:space="preserve"> </w:t>
+      </w:r>
+      <w:r>
+        <w:t>Phân ra các đám tế bào, nhiều xơ mở mô đệm. Có đường phân chia ở hình ảnh vi thể.</w:t>
+      </w:r>
+      <w:r>
+        <w:t xml:space="preserve"> Rất nhiều tế bào viêm.</w:t>
+      </w:r>
+    </w:p>
+    <w:p>
+      <w:pPr>
+        <w:pStyle w:val="Note"/>
+      </w:pPr>
+      <w:r>
+        <w:t>Các mức độ biệt hóa:</w:t>
+      </w:r>
+    </w:p>
+    <w:p>
+      <w:pPr>
+        <w:pStyle w:val="Note"/>
+      </w:pPr>
+      <w:r>
+        <w:t>Biệt hóa rõ: Cầu nối gian bào, cầu sừng.</w:t>
+      </w:r>
+    </w:p>
+    <w:p>
+      <w:pPr>
+        <w:pStyle w:val="Note"/>
+      </w:pPr>
+      <w:r>
+        <w:t>Kém biệt hóa: Chỉ thấy đám tế bào u đa diện. Hiện tượng sừng hóa và cầu nối liên bào không nhận thấy rõ hoặc cục bộ ở từng ổ nhỏ.</w:t>
+      </w:r>
+    </w:p>
+    <w:p>
+      <w:pPr>
+        <w:pStyle w:val="Note"/>
+      </w:pPr>
+      <w:r>
+        <w:t>Biệt hóa vừa: Trung gian 2 dạng trên.</w:t>
+      </w:r>
+    </w:p>
+    <w:p>
+      <w:pPr>
+        <w:pStyle w:val="Heading1"/>
+      </w:pPr>
+      <w:r>
+        <w:t>2. UNG THƯ BIỂU MÔ TUYẾN PHẾ QUẢN</w:t>
       </w:r>
     </w:p>
     <w:p>
@@ -90,11 +135,11 @@
         <w:pStyle w:val="ListParagraph"/>
         <w:numPr>
           <w:ilvl w:val="0"/>
-          <w:numId w:val="2"/>
+          <w:numId w:val="6"/>
         </w:numPr>
       </w:pPr>
       <w:r>
-        <w:t>Trật tự các lớp của biểu mô biểu bì không bị thay đổi. Lớp đáy và màng đáy không bị phá vỡ.</w:t>
+        <w:t>Ung thư biểu mô tuyến phế quản là u ác tính xuất phát từ biểu mô của phế quản với các typ hình ống, dạng nang, lepidic hoặc nhú hoặc chế nhày.</w:t>
       </w:r>
     </w:p>
     <w:p>
@@ -102,11 +147,11 @@
         <w:pStyle w:val="ListParagraph"/>
         <w:numPr>
           <w:ilvl w:val="0"/>
-          <w:numId w:val="2"/>
+          <w:numId w:val="6"/>
         </w:numPr>
       </w:pPr>
       <w:r>
-        <w:t>Nhú cắt ngang hoặc cắt dọc. Cắt ngang có hình tròn từ tâm trở ra là mô liên kết trung bì, tiếp đến là lớp đáy, lớp gai, lớp hạt, lớp bóng và ngoài cùng lớp lớp sừng.</w:t>
+        <w:t>Vi thể:</w:t>
       </w:r>
     </w:p>
     <w:p>
@@ -114,14 +159,44 @@
         <w:pStyle w:val="ListParagraph"/>
         <w:numPr>
           <w:ilvl w:val="0"/>
-          <w:numId w:val="1"/>
+          <w:numId w:val="5"/>
         </w:numPr>
       </w:pPr>
       <w:r>
-        <w:t>U được coi là lành tính vì các tế bào chỉ tăng lên về số lượng mà không thay đổi về hình dạng, màng đáy trung bì còn giữ nguyên, thứ tự sắp xếp các lớp không đổi</w:t>
-      </w:r>
-      <w:r>
-        <w:t>.</w:t>
+        <w:t>Mô u: Các tế bào u phát triển trên vách xơ có trước làm thành những nhú có trục liên kết, chiếm ưu thế trong mô u.</w:t>
+      </w:r>
+    </w:p>
+    <w:p>
+      <w:pPr>
+        <w:pStyle w:val="ListParagraph"/>
+        <w:numPr>
+          <w:ilvl w:val="0"/>
+          <w:numId w:val="5"/>
+        </w:numPr>
+      </w:pPr>
+      <w:r>
+        <w:t>Mô đệm: Ít phát triển, xâm nhập tế bào viêm.</w:t>
+      </w:r>
+    </w:p>
+    <w:p>
+      <w:pPr>
+        <w:pStyle w:val="ListParagraph"/>
+        <w:numPr>
+          <w:ilvl w:val="0"/>
+          <w:numId w:val="5"/>
+        </w:numPr>
+      </w:pPr>
+      <w:r>
+        <w:t>Tế bào u: Hình trụ</w:t>
+      </w:r>
+      <w:r>
+        <w:t xml:space="preserve"> cao. Nhân không đều, hạt nhân rõ, mất cực tính. B</w:t>
+      </w:r>
+      <w:r>
+        <w:t xml:space="preserve">ào tương </w:t>
+      </w:r>
+      <w:r>
+        <w:t>vừa phải, sáng màu.</w:t>
       </w:r>
     </w:p>
     <w:p>
@@ -129,16 +204,53 @@
         <w:pStyle w:val="Note"/>
       </w:pPr>
       <w:r>
-        <w:t>NOTE:</w:t>
-      </w:r>
-      <w:r>
-        <w:t xml:space="preserve"> </w:t>
-      </w:r>
-      <w:r>
-        <w:t>Các lớp tế bào, các nhú cắt ngang.</w:t>
+        <w:t>NOTE: Hình ảnh vi thể thấy các tuyến, nhú rất rõ.</w:t>
+      </w:r>
+    </w:p>
+    <w:p>
+      <w:pPr>
+        <w:pStyle w:val="Note"/>
+      </w:pPr>
+      <w:r>
+        <w:t>Phân biệt các typ:</w:t>
+      </w:r>
+    </w:p>
+    <w:p>
+      <w:pPr>
+        <w:pStyle w:val="Note"/>
+      </w:pPr>
+      <w:r>
+        <w:t>Typ chùm nang: Cấu trúc dạng tuyến của tế bào ung thư chiếm ưu thế.</w:t>
+      </w:r>
+    </w:p>
+    <w:p>
+      <w:pPr>
+        <w:pStyle w:val="Note"/>
+      </w:pPr>
+      <w:r>
+        <w:t>Typ nhú như trên.</w:t>
+      </w:r>
+    </w:p>
+    <w:p>
+      <w:pPr>
+        <w:pStyle w:val="Note"/>
+      </w:pPr>
+      <w:r>
+        <w:t>Typ lepidic: Tế bào trụ phát triển như trên, tín</w:t>
       </w:r>
       <w:bookmarkStart w:id="0" w:name="_GoBack"/>
       <w:bookmarkEnd w:id="0"/>
+      <w:r>
+        <w:t>h chất tế bào không đậm nét, thường chế nhầy.</w:t>
+      </w:r>
+    </w:p>
+    <w:p>
+      <w:pPr>
+        <w:pStyle w:val="Note"/>
+      </w:pPr>
+      <w:r>
+        <w:t>Typ chế nhầy: Không thấy chùm nang, ống, hoặc nhú nhưng nhiều loại tế bào chứa các không bào chất nhày làm bào tương căng to và sáng.</w:t>
+      </w:r>
     </w:p>
     <w:sectPr>
       <w:headerReference w:type="default" r:id="rId7"/>
@@ -497,6 +609,119 @@
     </w:lvl>
   </w:abstractNum>
   <w:abstractNum w:abstractNumId="1" w15:restartNumberingAfterBreak="0">
+    <w:nsid w:val="3DD7207D"/>
+    <w:multiLevelType w:val="hybridMultilevel"/>
+    <w:tmpl w:val="97C87A28"/>
+    <w:lvl w:ilvl="0" w:tplc="8DFA5588">
+      <w:start w:val="1"/>
+      <w:numFmt w:val="bullet"/>
+      <w:lvlText w:val="-"/>
+      <w:lvlJc w:val="left"/>
+      <w:pPr>
+        <w:ind w:left="720" w:hanging="360"/>
+      </w:pPr>
+      <w:rPr>
+        <w:rFonts w:ascii="Times New Roman" w:eastAsiaTheme="minorHAnsi" w:hAnsi="Times New Roman" w:cs="Times New Roman" w:hint="default"/>
+      </w:rPr>
+    </w:lvl>
+    <w:lvl w:ilvl="1" w:tplc="04090003" w:tentative="1">
+      <w:start w:val="1"/>
+      <w:numFmt w:val="bullet"/>
+      <w:lvlText w:val="o"/>
+      <w:lvlJc w:val="left"/>
+      <w:pPr>
+        <w:ind w:left="1440" w:hanging="360"/>
+      </w:pPr>
+      <w:rPr>
+        <w:rFonts w:ascii="Courier New" w:hAnsi="Courier New" w:cs="Courier New" w:hint="default"/>
+      </w:rPr>
+    </w:lvl>
+    <w:lvl w:ilvl="2" w:tplc="04090005" w:tentative="1">
+      <w:start w:val="1"/>
+      <w:numFmt w:val="bullet"/>
+      <w:lvlText w:val=""/>
+      <w:lvlJc w:val="left"/>
+      <w:pPr>
+        <w:ind w:left="2160" w:hanging="360"/>
+      </w:pPr>
+      <w:rPr>
+        <w:rFonts w:ascii="Wingdings" w:hAnsi="Wingdings" w:hint="default"/>
+      </w:rPr>
+    </w:lvl>
+    <w:lvl w:ilvl="3" w:tplc="04090001" w:tentative="1">
+      <w:start w:val="1"/>
+      <w:numFmt w:val="bullet"/>
+      <w:lvlText w:val=""/>
+      <w:lvlJc w:val="left"/>
+      <w:pPr>
+        <w:ind w:left="2880" w:hanging="360"/>
+      </w:pPr>
+      <w:rPr>
+        <w:rFonts w:ascii="Symbol" w:hAnsi="Symbol" w:hint="default"/>
+      </w:rPr>
+    </w:lvl>
+    <w:lvl w:ilvl="4" w:tplc="04090003" w:tentative="1">
+      <w:start w:val="1"/>
+      <w:numFmt w:val="bullet"/>
+      <w:lvlText w:val="o"/>
+      <w:lvlJc w:val="left"/>
+      <w:pPr>
+        <w:ind w:left="3600" w:hanging="360"/>
+      </w:pPr>
+      <w:rPr>
+        <w:rFonts w:ascii="Courier New" w:hAnsi="Courier New" w:cs="Courier New" w:hint="default"/>
+      </w:rPr>
+    </w:lvl>
+    <w:lvl w:ilvl="5" w:tplc="04090005" w:tentative="1">
+      <w:start w:val="1"/>
+      <w:numFmt w:val="bullet"/>
+      <w:lvlText w:val=""/>
+      <w:lvlJc w:val="left"/>
+      <w:pPr>
+        <w:ind w:left="4320" w:hanging="360"/>
+      </w:pPr>
+      <w:rPr>
+        <w:rFonts w:ascii="Wingdings" w:hAnsi="Wingdings" w:hint="default"/>
+      </w:rPr>
+    </w:lvl>
+    <w:lvl w:ilvl="6" w:tplc="04090001" w:tentative="1">
+      <w:start w:val="1"/>
+      <w:numFmt w:val="bullet"/>
+      <w:lvlText w:val=""/>
+      <w:lvlJc w:val="left"/>
+      <w:pPr>
+        <w:ind w:left="5040" w:hanging="360"/>
+      </w:pPr>
+      <w:rPr>
+        <w:rFonts w:ascii="Symbol" w:hAnsi="Symbol" w:hint="default"/>
+      </w:rPr>
+    </w:lvl>
+    <w:lvl w:ilvl="7" w:tplc="04090003" w:tentative="1">
+      <w:start w:val="1"/>
+      <w:numFmt w:val="bullet"/>
+      <w:lvlText w:val="o"/>
+      <w:lvlJc w:val="left"/>
+      <w:pPr>
+        <w:ind w:left="5760" w:hanging="360"/>
+      </w:pPr>
+      <w:rPr>
+        <w:rFonts w:ascii="Courier New" w:hAnsi="Courier New" w:cs="Courier New" w:hint="default"/>
+      </w:rPr>
+    </w:lvl>
+    <w:lvl w:ilvl="8" w:tplc="04090005" w:tentative="1">
+      <w:start w:val="1"/>
+      <w:numFmt w:val="bullet"/>
+      <w:lvlText w:val=""/>
+      <w:lvlJc w:val="left"/>
+      <w:pPr>
+        <w:ind w:left="6480" w:hanging="360"/>
+      </w:pPr>
+      <w:rPr>
+        <w:rFonts w:ascii="Wingdings" w:hAnsi="Wingdings" w:hint="default"/>
+      </w:rPr>
+    </w:lvl>
+  </w:abstractNum>
+  <w:abstractNum w:abstractNumId="2" w15:restartNumberingAfterBreak="0">
     <w:nsid w:val="49D70035"/>
     <w:multiLevelType w:val="hybridMultilevel"/>
     <w:tmpl w:val="5A329922"/>
@@ -609,7 +834,233 @@
       </w:rPr>
     </w:lvl>
   </w:abstractNum>
-  <w:abstractNum w:abstractNumId="2" w15:restartNumberingAfterBreak="0">
+  <w:abstractNum w:abstractNumId="3" w15:restartNumberingAfterBreak="0">
+    <w:nsid w:val="57B6229B"/>
+    <w:multiLevelType w:val="hybridMultilevel"/>
+    <w:tmpl w:val="78468E32"/>
+    <w:lvl w:ilvl="0" w:tplc="25EAEDF2">
+      <w:start w:val="10"/>
+      <w:numFmt w:val="bullet"/>
+      <w:lvlText w:val="+"/>
+      <w:lvlJc w:val="left"/>
+      <w:pPr>
+        <w:ind w:left="360" w:hanging="360"/>
+      </w:pPr>
+      <w:rPr>
+        <w:rFonts w:ascii="Times New Roman" w:eastAsiaTheme="minorHAnsi" w:hAnsi="Times New Roman" w:cs="Times New Roman" w:hint="default"/>
+      </w:rPr>
+    </w:lvl>
+    <w:lvl w:ilvl="1" w:tplc="04090003" w:tentative="1">
+      <w:start w:val="1"/>
+      <w:numFmt w:val="bullet"/>
+      <w:lvlText w:val="o"/>
+      <w:lvlJc w:val="left"/>
+      <w:pPr>
+        <w:ind w:left="1080" w:hanging="360"/>
+      </w:pPr>
+      <w:rPr>
+        <w:rFonts w:ascii="Courier New" w:hAnsi="Courier New" w:cs="Courier New" w:hint="default"/>
+      </w:rPr>
+    </w:lvl>
+    <w:lvl w:ilvl="2" w:tplc="04090005" w:tentative="1">
+      <w:start w:val="1"/>
+      <w:numFmt w:val="bullet"/>
+      <w:lvlText w:val=""/>
+      <w:lvlJc w:val="left"/>
+      <w:pPr>
+        <w:ind w:left="1800" w:hanging="360"/>
+      </w:pPr>
+      <w:rPr>
+        <w:rFonts w:ascii="Wingdings" w:hAnsi="Wingdings" w:hint="default"/>
+      </w:rPr>
+    </w:lvl>
+    <w:lvl w:ilvl="3" w:tplc="04090001" w:tentative="1">
+      <w:start w:val="1"/>
+      <w:numFmt w:val="bullet"/>
+      <w:lvlText w:val=""/>
+      <w:lvlJc w:val="left"/>
+      <w:pPr>
+        <w:ind w:left="2520" w:hanging="360"/>
+      </w:pPr>
+      <w:rPr>
+        <w:rFonts w:ascii="Symbol" w:hAnsi="Symbol" w:hint="default"/>
+      </w:rPr>
+    </w:lvl>
+    <w:lvl w:ilvl="4" w:tplc="04090003" w:tentative="1">
+      <w:start w:val="1"/>
+      <w:numFmt w:val="bullet"/>
+      <w:lvlText w:val="o"/>
+      <w:lvlJc w:val="left"/>
+      <w:pPr>
+        <w:ind w:left="3240" w:hanging="360"/>
+      </w:pPr>
+      <w:rPr>
+        <w:rFonts w:ascii="Courier New" w:hAnsi="Courier New" w:cs="Courier New" w:hint="default"/>
+      </w:rPr>
+    </w:lvl>
+    <w:lvl w:ilvl="5" w:tplc="04090005" w:tentative="1">
+      <w:start w:val="1"/>
+      <w:numFmt w:val="bullet"/>
+      <w:lvlText w:val=""/>
+      <w:lvlJc w:val="left"/>
+      <w:pPr>
+        <w:ind w:left="3960" w:hanging="360"/>
+      </w:pPr>
+      <w:rPr>
+        <w:rFonts w:ascii="Wingdings" w:hAnsi="Wingdings" w:hint="default"/>
+      </w:rPr>
+    </w:lvl>
+    <w:lvl w:ilvl="6" w:tplc="04090001" w:tentative="1">
+      <w:start w:val="1"/>
+      <w:numFmt w:val="bullet"/>
+      <w:lvlText w:val=""/>
+      <w:lvlJc w:val="left"/>
+      <w:pPr>
+        <w:ind w:left="4680" w:hanging="360"/>
+      </w:pPr>
+      <w:rPr>
+        <w:rFonts w:ascii="Symbol" w:hAnsi="Symbol" w:hint="default"/>
+      </w:rPr>
+    </w:lvl>
+    <w:lvl w:ilvl="7" w:tplc="04090003" w:tentative="1">
+      <w:start w:val="1"/>
+      <w:numFmt w:val="bullet"/>
+      <w:lvlText w:val="o"/>
+      <w:lvlJc w:val="left"/>
+      <w:pPr>
+        <w:ind w:left="5400" w:hanging="360"/>
+      </w:pPr>
+      <w:rPr>
+        <w:rFonts w:ascii="Courier New" w:hAnsi="Courier New" w:cs="Courier New" w:hint="default"/>
+      </w:rPr>
+    </w:lvl>
+    <w:lvl w:ilvl="8" w:tplc="04090005" w:tentative="1">
+      <w:start w:val="1"/>
+      <w:numFmt w:val="bullet"/>
+      <w:lvlText w:val=""/>
+      <w:lvlJc w:val="left"/>
+      <w:pPr>
+        <w:ind w:left="6120" w:hanging="360"/>
+      </w:pPr>
+      <w:rPr>
+        <w:rFonts w:ascii="Wingdings" w:hAnsi="Wingdings" w:hint="default"/>
+      </w:rPr>
+    </w:lvl>
+  </w:abstractNum>
+  <w:abstractNum w:abstractNumId="4" w15:restartNumberingAfterBreak="0">
+    <w:nsid w:val="5F3837BB"/>
+    <w:multiLevelType w:val="hybridMultilevel"/>
+    <w:tmpl w:val="82DEFCB2"/>
+    <w:lvl w:ilvl="0" w:tplc="25EAEDF2">
+      <w:start w:val="10"/>
+      <w:numFmt w:val="bullet"/>
+      <w:lvlText w:val="+"/>
+      <w:lvlJc w:val="left"/>
+      <w:pPr>
+        <w:ind w:left="360" w:hanging="360"/>
+      </w:pPr>
+      <w:rPr>
+        <w:rFonts w:ascii="Times New Roman" w:eastAsiaTheme="minorHAnsi" w:hAnsi="Times New Roman" w:cs="Times New Roman" w:hint="default"/>
+      </w:rPr>
+    </w:lvl>
+    <w:lvl w:ilvl="1" w:tplc="04090003" w:tentative="1">
+      <w:start w:val="1"/>
+      <w:numFmt w:val="bullet"/>
+      <w:lvlText w:val="o"/>
+      <w:lvlJc w:val="left"/>
+      <w:pPr>
+        <w:ind w:left="1080" w:hanging="360"/>
+      </w:pPr>
+      <w:rPr>
+        <w:rFonts w:ascii="Courier New" w:hAnsi="Courier New" w:cs="Courier New" w:hint="default"/>
+      </w:rPr>
+    </w:lvl>
+    <w:lvl w:ilvl="2" w:tplc="04090005" w:tentative="1">
+      <w:start w:val="1"/>
+      <w:numFmt w:val="bullet"/>
+      <w:lvlText w:val=""/>
+      <w:lvlJc w:val="left"/>
+      <w:pPr>
+        <w:ind w:left="1800" w:hanging="360"/>
+      </w:pPr>
+      <w:rPr>
+        <w:rFonts w:ascii="Wingdings" w:hAnsi="Wingdings" w:hint="default"/>
+      </w:rPr>
+    </w:lvl>
+    <w:lvl w:ilvl="3" w:tplc="04090001" w:tentative="1">
+      <w:start w:val="1"/>
+      <w:numFmt w:val="bullet"/>
+      <w:lvlText w:val=""/>
+      <w:lvlJc w:val="left"/>
+      <w:pPr>
+        <w:ind w:left="2520" w:hanging="360"/>
+      </w:pPr>
+      <w:rPr>
+        <w:rFonts w:ascii="Symbol" w:hAnsi="Symbol" w:hint="default"/>
+      </w:rPr>
+    </w:lvl>
+    <w:lvl w:ilvl="4" w:tplc="04090003" w:tentative="1">
+      <w:start w:val="1"/>
+      <w:numFmt w:val="bullet"/>
+      <w:lvlText w:val="o"/>
+      <w:lvlJc w:val="left"/>
+      <w:pPr>
+        <w:ind w:left="3240" w:hanging="360"/>
+      </w:pPr>
+      <w:rPr>
+        <w:rFonts w:ascii="Courier New" w:hAnsi="Courier New" w:cs="Courier New" w:hint="default"/>
+      </w:rPr>
+    </w:lvl>
+    <w:lvl w:ilvl="5" w:tplc="04090005" w:tentative="1">
+      <w:start w:val="1"/>
+      <w:numFmt w:val="bullet"/>
+      <w:lvlText w:val=""/>
+      <w:lvlJc w:val="left"/>
+      <w:pPr>
+        <w:ind w:left="3960" w:hanging="360"/>
+      </w:pPr>
+      <w:rPr>
+        <w:rFonts w:ascii="Wingdings" w:hAnsi="Wingdings" w:hint="default"/>
+      </w:rPr>
+    </w:lvl>
+    <w:lvl w:ilvl="6" w:tplc="04090001" w:tentative="1">
+      <w:start w:val="1"/>
+      <w:numFmt w:val="bullet"/>
+      <w:lvlText w:val=""/>
+      <w:lvlJc w:val="left"/>
+      <w:pPr>
+        <w:ind w:left="4680" w:hanging="360"/>
+      </w:pPr>
+      <w:rPr>
+        <w:rFonts w:ascii="Symbol" w:hAnsi="Symbol" w:hint="default"/>
+      </w:rPr>
+    </w:lvl>
+    <w:lvl w:ilvl="7" w:tplc="04090003" w:tentative="1">
+      <w:start w:val="1"/>
+      <w:numFmt w:val="bullet"/>
+      <w:lvlText w:val="o"/>
+      <w:lvlJc w:val="left"/>
+      <w:pPr>
+        <w:ind w:left="5400" w:hanging="360"/>
+      </w:pPr>
+      <w:rPr>
+        <w:rFonts w:ascii="Courier New" w:hAnsi="Courier New" w:cs="Courier New" w:hint="default"/>
+      </w:rPr>
+    </w:lvl>
+    <w:lvl w:ilvl="8" w:tplc="04090005" w:tentative="1">
+      <w:start w:val="1"/>
+      <w:numFmt w:val="bullet"/>
+      <w:lvlText w:val=""/>
+      <w:lvlJc w:val="left"/>
+      <w:pPr>
+        <w:ind w:left="6120" w:hanging="360"/>
+      </w:pPr>
+      <w:rPr>
+        <w:rFonts w:ascii="Wingdings" w:hAnsi="Wingdings" w:hint="default"/>
+      </w:rPr>
+    </w:lvl>
+  </w:abstractNum>
+  <w:abstractNum w:abstractNumId="5" w15:restartNumberingAfterBreak="0">
     <w:nsid w:val="65C033D3"/>
     <w:multiLevelType w:val="hybridMultilevel"/>
     <w:tmpl w:val="687E431E"/>
@@ -726,10 +1177,19 @@
     <w:abstractNumId w:val="0"/>
   </w:num>
   <w:num w:numId="2">
+    <w:abstractNumId w:val="5"/>
+  </w:num>
+  <w:num w:numId="3">
     <w:abstractNumId w:val="2"/>
   </w:num>
-  <w:num w:numId="3">
+  <w:num w:numId="4">
+    <w:abstractNumId w:val="4"/>
+  </w:num>
+  <w:num w:numId="5">
     <w:abstractNumId w:val="1"/>
+  </w:num>
+  <w:num w:numId="6">
+    <w:abstractNumId w:val="3"/>
   </w:num>
 </w:numbering>
 </file>
